--- a/docs/Contenuti/2. Strumenti/3. Batteria/3. Livello avanzato/2. Cross-rhythm.docx
+++ b/docs/Contenuti/2. Strumenti/3. Batteria/3. Livello avanzato/2. Cross-rhythm.docx
@@ -4,40 +4,24 @@
   <w:body>
     <w:p>
       <w:pPr>
-        <w:pStyle w:val="NormaleWeb"/>
-        <w:shd w:val="clear" w:color="auto" w:fill="FFFFFF"/>
-        <w:spacing w:before="120" w:beforeAutospacing="0" w:after="120" w:afterAutospacing="0"/>
-        <w:rPr>
-          <w:rFonts w:asciiTheme="majorHAnsi" w:hAnsiTheme="majorHAnsi" w:cs="Arial"/>
-          <w:b/>
-          <w:sz w:val="30"/>
-          <w:szCs w:val="30"/>
-        </w:rPr>
-      </w:pPr>
-      <w:r>
-        <w:rPr>
-          <w:rFonts w:asciiTheme="majorHAnsi" w:hAnsiTheme="majorHAnsi" w:cs="Arial"/>
-          <w:b/>
-          <w:sz w:val="30"/>
-          <w:szCs w:val="30"/>
-        </w:rPr>
-        <w:t>Illusione ritmica</w:t>
-      </w:r>
+        <w:pStyle w:val="Default"/>
+      </w:pPr>
     </w:p>
     <w:p>
       <w:pPr>
-        <w:pStyle w:val="NormaleWeb"/>
-        <w:shd w:val="clear" w:color="auto" w:fill="FFFFFF"/>
-        <w:spacing w:before="120" w:beforeAutospacing="0" w:after="120" w:afterAutospacing="0"/>
-        <w:rPr>
-          <w:rFonts w:asciiTheme="majorHAnsi" w:hAnsiTheme="majorHAnsi" w:cs="Arial"/>
-          <w:b/>
-          <w:sz w:val="30"/>
-          <w:szCs w:val="30"/>
-        </w:rPr>
-      </w:pPr>
-      <w:bookmarkStart w:id="0" w:name="_GoBack"/>
-      <w:bookmarkEnd w:id="0"/>
+        <w:pStyle w:val="Titolo1"/>
+      </w:pPr>
+      <w:r>
+        <w:t xml:space="preserve"> Cross-</w:t>
+      </w:r>
+      <w:proofErr w:type="spellStart"/>
+      <w:r>
+        <w:t>rhythm</w:t>
+      </w:r>
+      <w:proofErr w:type="spellEnd"/>
+      <w:r>
+        <w:t xml:space="preserve"> </w:t>
+      </w:r>
     </w:p>
     <w:p>
       <w:pPr>
@@ -46,6 +30,58 @@
           <w:szCs w:val="24"/>
         </w:rPr>
       </w:pPr>
+      <w:r>
+        <w:rPr>
+          <w:sz w:val="24"/>
+          <w:szCs w:val="24"/>
+        </w:rPr>
+        <w:t xml:space="preserve">Nella musica, un cross-beat o </w:t>
+      </w:r>
+      <w:r>
+        <w:rPr>
+          <w:b/>
+          <w:bCs/>
+          <w:sz w:val="24"/>
+          <w:szCs w:val="24"/>
+        </w:rPr>
+        <w:t>cross-</w:t>
+      </w:r>
+      <w:proofErr w:type="spellStart"/>
+      <w:r>
+        <w:rPr>
+          <w:b/>
+          <w:bCs/>
+          <w:sz w:val="24"/>
+          <w:szCs w:val="24"/>
+        </w:rPr>
+        <w:t>rhythm</w:t>
+      </w:r>
+      <w:proofErr w:type="spellEnd"/>
+      <w:r>
+        <w:rPr>
+          <w:b/>
+          <w:bCs/>
+          <w:sz w:val="24"/>
+          <w:szCs w:val="24"/>
+        </w:rPr>
+        <w:t xml:space="preserve"> </w:t>
+      </w:r>
+      <w:r>
+        <w:rPr>
+          <w:sz w:val="24"/>
+          <w:szCs w:val="24"/>
+        </w:rPr>
+        <w:t>è una forma specifica di poliritmia. Il termine "ritmo incrociato" si riferisce a quando il conflitto ritmico trovato nei poliritmi è alla b</w:t>
+      </w:r>
+      <w:bookmarkStart w:id="0" w:name="_GoBack"/>
+      <w:bookmarkEnd w:id="0"/>
+      <w:r>
+        <w:rPr>
+          <w:sz w:val="24"/>
+          <w:szCs w:val="24"/>
+        </w:rPr>
+        <w:t>ase di un intero brano musicale.</w:t>
+      </w:r>
     </w:p>
     <w:sectPr>
       <w:pgSz w:w="11906" w:h="16838"/>
@@ -1384,6 +1420,22 @@
       <w:lang w:eastAsia="it-IT"/>
     </w:rPr>
   </w:style>
+  <w:style w:type="paragraph" w:customStyle="1" w:styleId="Default">
+    <w:name w:val="Default"/>
+    <w:rsid w:val="00534D82"/>
+    <w:pPr>
+      <w:autoSpaceDE w:val="0"/>
+      <w:autoSpaceDN w:val="0"/>
+      <w:adjustRightInd w:val="0"/>
+      <w:spacing w:after="0" w:line="240" w:lineRule="auto"/>
+    </w:pPr>
+    <w:rPr>
+      <w:rFonts w:ascii="Century Gothic" w:hAnsi="Century Gothic" w:cs="Century Gothic"/>
+      <w:color w:val="000000"/>
+      <w:sz w:val="24"/>
+      <w:szCs w:val="24"/>
+    </w:rPr>
+  </w:style>
 </w:styles>
 </file>
 
